--- a/doc/usecase 1.docx
+++ b/doc/usecase 1.docx
@@ -28,21 +28,11 @@
         <w:pStyle w:val="Title"/>
         <w:jc w:val="right"/>
       </w:pPr>
-      <w:r>
-        <w:fldChar w:fldCharType="begin"/>
-      </w:r>
-      <w:r>
-        <w:instrText xml:space="preserve">title  \* Mergeformat </w:instrText>
-      </w:r>
-      <w:r>
-        <w:fldChar w:fldCharType="separate"/>
-      </w:r>
-      <w:r>
-        <w:t>Use-Case Specification: &lt;Use-Case Name&gt;</w:t>
-      </w:r>
-      <w:r>
-        <w:fldChar w:fldCharType="end"/>
-      </w:r>
+      <w:fldSimple w:instr="title  \* Mergeformat ">
+        <w:r>
+          <w:t>Use-Case Specification: &lt;Use-Case Name&gt;</w:t>
+        </w:r>
+      </w:fldSimple>
     </w:p>
     <w:p>
       <w:pPr>
@@ -1043,10 +1033,7 @@
               <w:spacing w:after="0" w:line="240" w:lineRule="auto"/>
             </w:pPr>
             <w:r>
-              <w:t>If the ID and/or password is incorrect,</w:t>
-            </w:r>
-            <w:r>
-              <w:t xml:space="preserve"> a message is shown and return to step 3. Otherwise, the user is log in.</w:t>
+              <w:t>If the ID and/or password is incorrect, a message is shown and return to step 3. Otherwise, the user is log in.</w:t>
             </w:r>
           </w:p>
           <w:p>
@@ -1475,10 +1462,7 @@
         </w:rPr>
       </w:pPr>
       <w:r>
-        <w:t xml:space="preserve">Use-case: </w:t>
-      </w:r>
-      <w:r>
-        <w:t>GPS Reach</w:t>
+        <w:t>Use-case: GPS Reach</w:t>
       </w:r>
     </w:p>
     <w:tbl>
@@ -1533,10 +1517,7 @@
               <w:t>This use case describes how the</w:t>
             </w:r>
             <w:r>
-              <w:t xml:space="preserve"> </w:t>
-            </w:r>
-            <w:r>
-              <w:t>game react when the user reach a hotspot</w:t>
+              <w:t xml:space="preserve"> game react when the user reach a hotspot</w:t>
             </w:r>
           </w:p>
         </w:tc>
@@ -1670,10 +1651,7 @@
         </w:rPr>
       </w:pPr>
       <w:r>
-        <w:t xml:space="preserve">Use-case: </w:t>
-      </w:r>
-      <w:r>
-        <w:t>Finish Missions</w:t>
+        <w:t>Use-case: Finish Missions</w:t>
       </w:r>
     </w:p>
     <w:tbl>
@@ -1727,6 +1705,9 @@
             <w:r>
               <w:t xml:space="preserve">This use case describes how </w:t>
             </w:r>
+            <w:r>
+              <w:t>a user finish a mission.</w:t>
+            </w:r>
           </w:p>
         </w:tc>
       </w:tr>
@@ -1747,7 +1728,7 @@
           </w:tcPr>
           <w:p>
             <w:r>
-              <w:t>Customer</w:t>
+              <w:t>User</w:t>
             </w:r>
           </w:p>
         </w:tc>
@@ -1819,14 +1800,10 @@
               <w:t xml:space="preserve">The mission change state to reset time to </w:t>
             </w:r>
             <w:r>
-              <w:rPr>
-                <w:sz w:val="96"/>
-                <w:szCs w:val="96"/>
-              </w:rPr>
-              <w:t>X</w:t>
-            </w:r>
-            <w:r>
-              <w:t xml:space="preserve"> hours.</w:t>
+              <w:t xml:space="preserve">8 </w:t>
+            </w:r>
+            <w:r>
+              <w:t>hours.</w:t>
             </w:r>
           </w:p>
         </w:tc>
@@ -1896,10 +1873,7 @@
           </w:tcPr>
           <w:p>
             <w:r>
-              <w:t>Missions’ state changes.</w:t>
-            </w:r>
-            <w:r>
-              <w:t xml:space="preserve"> Currency increases, affection increases.</w:t>
+              <w:t>Missions’ state changes. Currency increases, affection increases.</w:t>
             </w:r>
           </w:p>
         </w:tc>
@@ -1913,10 +1887,7 @@
         </w:rPr>
       </w:pPr>
       <w:r>
-        <w:t xml:space="preserve">Use-case: </w:t>
-      </w:r>
-      <w:r>
-        <w:t>Receive Affection Point</w:t>
+        <w:t>Use-case: Receive Affection Point</w:t>
       </w:r>
     </w:p>
     <w:tbl>
@@ -1926,8 +1897,8 @@
         <w:tblLook w:val="04A0" w:firstRow="1" w:lastRow="0" w:firstColumn="1" w:lastColumn="0" w:noHBand="0" w:noVBand="1"/>
       </w:tblPr>
       <w:tblGrid>
-        <w:gridCol w:w="2056"/>
-        <w:gridCol w:w="7294"/>
+        <w:gridCol w:w="2058"/>
+        <w:gridCol w:w="7292"/>
       </w:tblGrid>
       <w:tr>
         <w:tc>
@@ -1970,6 +1941,9 @@
             <w:r>
               <w:t xml:space="preserve">This use case describes how </w:t>
             </w:r>
+            <w:r>
+              <w:t>receive affection point affect</w:t>
+            </w:r>
           </w:p>
         </w:tc>
       </w:tr>
@@ -1990,7 +1964,7 @@
           </w:tcPr>
           <w:p>
             <w:r>
-              <w:t>Customer</w:t>
+              <w:t>User</w:t>
             </w:r>
           </w:p>
         </w:tc>
@@ -2002,7 +1976,6 @@
           </w:tcPr>
           <w:p>
             <w:r>
-              <w:lastRenderedPageBreak/>
               <w:t>Basic Flow</w:t>
             </w:r>
           </w:p>
@@ -2016,12 +1989,12 @@
               <w:pStyle w:val="ListParagraph"/>
               <w:numPr>
                 <w:ilvl w:val="0"/>
-                <w:numId w:val="30"/>
+                <w:numId w:val="31"/>
               </w:numPr>
               <w:spacing w:after="0" w:line="240" w:lineRule="auto"/>
             </w:pPr>
             <w:r>
-              <w:t>If you have a mission accomplished, a receive button is shown.</w:t>
+              <w:t>Increase affection point</w:t>
             </w:r>
           </w:p>
           <w:p>
@@ -2029,12 +2002,54 @@
               <w:pStyle w:val="ListParagraph"/>
               <w:numPr>
                 <w:ilvl w:val="0"/>
-                <w:numId w:val="30"/>
+                <w:numId w:val="31"/>
               </w:numPr>
               <w:spacing w:after="0" w:line="240" w:lineRule="auto"/>
             </w:pPr>
             <w:r>
-              <w:t>The user press the receive button</w:t>
+              <w:t>Calculate and refresh the affection point visual</w:t>
+            </w:r>
+          </w:p>
+        </w:tc>
+      </w:tr>
+      <w:tr>
+        <w:tc>
+          <w:tcPr>
+            <w:tcW w:w="2088" w:type="dxa"/>
+          </w:tcPr>
+          <w:p>
+            <w:r>
+              <w:t>Alternative Flows</w:t>
+            </w:r>
+          </w:p>
+        </w:tc>
+        <w:tc>
+          <w:tcPr>
+            <w:tcW w:w="7488" w:type="dxa"/>
+          </w:tcPr>
+          <w:p>
+            <w:pPr>
+              <w:rPr>
+                <w:b/>
+              </w:rPr>
+            </w:pPr>
+            <w:r>
+              <w:rPr>
+                <w:b/>
+              </w:rPr>
+              <w:t>Alternative flow 1</w:t>
+            </w:r>
+            <w:r>
+              <w:rPr>
+                <w:b/>
+              </w:rPr>
+              <w:t xml:space="preserve">: </w:t>
+            </w:r>
+            <w:r>
+              <w:rPr>
+                <w:b/>
+              </w:rPr>
+              <w:t>Level Up</w:t>
             </w:r>
           </w:p>
           <w:p>
@@ -2042,12 +2057,12 @@
               <w:pStyle w:val="ListParagraph"/>
               <w:numPr>
                 <w:ilvl w:val="0"/>
-                <w:numId w:val="30"/>
+                <w:numId w:val="32"/>
               </w:numPr>
               <w:spacing w:after="0" w:line="240" w:lineRule="auto"/>
             </w:pPr>
             <w:r>
-              <w:t>The user receive currency and affection point.</w:t>
+              <w:t>If the affection point is enough to level up, player level increases.</w:t>
             </w:r>
           </w:p>
           <w:p>
@@ -2055,22 +2070,26 @@
               <w:pStyle w:val="ListParagraph"/>
               <w:numPr>
                 <w:ilvl w:val="0"/>
-                <w:numId w:val="30"/>
+                <w:numId w:val="32"/>
               </w:numPr>
               <w:spacing w:after="0" w:line="240" w:lineRule="auto"/>
             </w:pPr>
             <w:r>
-              <w:t xml:space="preserve">The mission change state to reset time to </w:t>
-            </w:r>
-            <w:r>
-              <w:rPr>
-                <w:sz w:val="96"/>
-                <w:szCs w:val="96"/>
-              </w:rPr>
-              <w:t>X</w:t>
-            </w:r>
-            <w:r>
-              <w:t xml:space="preserve"> hours.</w:t>
+              <w:lastRenderedPageBreak/>
+              <w:t>Receive any bonus from the new level.</w:t>
+            </w:r>
+          </w:p>
+          <w:p>
+            <w:pPr>
+              <w:pStyle w:val="ListParagraph"/>
+              <w:numPr>
+                <w:ilvl w:val="0"/>
+                <w:numId w:val="32"/>
+              </w:numPr>
+              <w:spacing w:after="0" w:line="240" w:lineRule="auto"/>
+            </w:pPr>
+            <w:r>
+              <w:t>Update the visual</w:t>
             </w:r>
           </w:p>
         </w:tc>
@@ -2082,7 +2101,8 @@
           </w:tcPr>
           <w:p>
             <w:r>
-              <w:t>Alternative Flows</w:t>
+              <w:lastRenderedPageBreak/>
+              <w:t>Pre-conditions</w:t>
             </w:r>
           </w:p>
         </w:tc>
@@ -2091,29 +2111,10 @@
             <w:tcW w:w="7488" w:type="dxa"/>
           </w:tcPr>
           <w:p>
-            <w:pPr>
-              <w:pStyle w:val="ListParagraph"/>
-              <w:spacing w:after="0" w:line="240" w:lineRule="auto"/>
-            </w:pPr>
-          </w:p>
-        </w:tc>
-      </w:tr>
-      <w:tr>
-        <w:tc>
-          <w:tcPr>
-            <w:tcW w:w="2088" w:type="dxa"/>
-          </w:tcPr>
-          <w:p>
-            <w:r>
-              <w:t>Pre-conditions</w:t>
-            </w:r>
-          </w:p>
-        </w:tc>
-        <w:tc>
-          <w:tcPr>
-            <w:tcW w:w="7488" w:type="dxa"/>
-          </w:tcPr>
-          <w:p/>
+            <w:r>
+              <w:t>One of many ways to receive Affection Point</w:t>
+            </w:r>
+          </w:p>
         </w:tc>
       </w:tr>
       <w:tr>
@@ -2135,10 +2136,13 @@
             <w:tcW w:w="7488" w:type="dxa"/>
           </w:tcPr>
           <w:p>
+            <w:r>
+              <w:t xml:space="preserve">Affection Point increases. May increase level and receive </w:t>
+            </w:r>
             <w:bookmarkStart w:id="4" w:name="_GoBack"/>
             <w:bookmarkEnd w:id="4"/>
             <w:r>
-              <w:t>.</w:t>
+              <w:t>new bonuses.</w:t>
             </w:r>
           </w:p>
         </w:tc>
@@ -2260,21 +2264,11 @@
           <w:r>
             <w:fldChar w:fldCharType="end"/>
           </w:r>
-          <w:r>
-            <w:fldChar w:fldCharType="begin"/>
-          </w:r>
-          <w:r>
-            <w:instrText xml:space="preserve"> DOCPROPERTY "Company"  \* MERGEFORMAT </w:instrText>
-          </w:r>
-          <w:r>
-            <w:fldChar w:fldCharType="separate"/>
-          </w:r>
-          <w:r>
-            <w:t>&lt;Company Name&gt;</w:t>
-          </w:r>
-          <w:r>
-            <w:fldChar w:fldCharType="end"/>
-          </w:r>
+          <w:fldSimple w:instr=" DOCPROPERTY &quot;Company&quot;  \* MERGEFORMAT ">
+            <w:r>
+              <w:t>&lt;Company Name&gt;</w:t>
+            </w:r>
+          </w:fldSimple>
           <w:r>
             <w:t xml:space="preserve">, </w:t>
           </w:r>
@@ -2500,21 +2494,11 @@
           <w:tcW w:w="6379" w:type="dxa"/>
         </w:tcPr>
         <w:p>
-          <w:r>
-            <w:fldChar w:fldCharType="begin"/>
-          </w:r>
-          <w:r>
-            <w:instrText xml:space="preserve">subject  \* Mergeformat </w:instrText>
-          </w:r>
-          <w:r>
-            <w:fldChar w:fldCharType="separate"/>
-          </w:r>
-          <w:r>
-            <w:t>&lt;Project Name&gt;</w:t>
-          </w:r>
-          <w:r>
-            <w:fldChar w:fldCharType="end"/>
-          </w:r>
+          <w:fldSimple w:instr="subject  \* Mergeformat ">
+            <w:r>
+              <w:t>&lt;Project Name&gt;</w:t>
+            </w:r>
+          </w:fldSimple>
         </w:p>
       </w:tc>
       <w:tc>
@@ -2541,21 +2525,11 @@
           <w:tcW w:w="6379" w:type="dxa"/>
         </w:tcPr>
         <w:p>
-          <w:r>
-            <w:fldChar w:fldCharType="begin"/>
-          </w:r>
-          <w:r>
-            <w:instrText xml:space="preserve">title  \* Mergeformat </w:instrText>
-          </w:r>
-          <w:r>
-            <w:fldChar w:fldCharType="separate"/>
-          </w:r>
-          <w:r>
-            <w:t>Use-Case Specification: &lt;Use-Case Name&gt;</w:t>
-          </w:r>
-          <w:r>
-            <w:fldChar w:fldCharType="end"/>
-          </w:r>
+          <w:fldSimple w:instr="title  \* Mergeformat ">
+            <w:r>
+              <w:t>Use-Case Specification: &lt;Use-Case Name&gt;</w:t>
+            </w:r>
+          </w:fldSimple>
         </w:p>
       </w:tc>
       <w:tc>
@@ -2850,6 +2824,119 @@
     </w:lvl>
   </w:abstractNum>
   <w:abstractNum w:abstractNumId="5" w15:restartNumberingAfterBreak="0">
+    <w:nsid w:val="13235C4E"/>
+    <w:multiLevelType w:val="hybridMultilevel"/>
+    <w:tmpl w:val="35CA0E72"/>
+    <w:lvl w:ilvl="0" w:tplc="0409000F">
+      <w:start w:val="1"/>
+      <w:numFmt w:val="decimal"/>
+      <w:lvlText w:val="%1."/>
+      <w:lvlJc w:val="left"/>
+      <w:pPr>
+        <w:ind w:left="720" w:hanging="360"/>
+      </w:pPr>
+      <w:rPr>
+        <w:rFonts w:hint="default"/>
+      </w:rPr>
+    </w:lvl>
+    <w:lvl w:ilvl="1" w:tplc="04090003" w:tentative="1">
+      <w:start w:val="1"/>
+      <w:numFmt w:val="bullet"/>
+      <w:lvlText w:val="o"/>
+      <w:lvlJc w:val="left"/>
+      <w:pPr>
+        <w:ind w:left="1440" w:hanging="360"/>
+      </w:pPr>
+      <w:rPr>
+        <w:rFonts w:ascii="Courier New" w:hAnsi="Courier New" w:cs="Courier New" w:hint="default"/>
+      </w:rPr>
+    </w:lvl>
+    <w:lvl w:ilvl="2" w:tplc="04090005" w:tentative="1">
+      <w:start w:val="1"/>
+      <w:numFmt w:val="bullet"/>
+      <w:lvlText w:val=""/>
+      <w:lvlJc w:val="left"/>
+      <w:pPr>
+        <w:ind w:left="2160" w:hanging="360"/>
+      </w:pPr>
+      <w:rPr>
+        <w:rFonts w:ascii="Wingdings" w:hAnsi="Wingdings" w:hint="default"/>
+      </w:rPr>
+    </w:lvl>
+    <w:lvl w:ilvl="3" w:tplc="04090001" w:tentative="1">
+      <w:start w:val="1"/>
+      <w:numFmt w:val="bullet"/>
+      <w:lvlText w:val=""/>
+      <w:lvlJc w:val="left"/>
+      <w:pPr>
+        <w:ind w:left="2880" w:hanging="360"/>
+      </w:pPr>
+      <w:rPr>
+        <w:rFonts w:ascii="Symbol" w:hAnsi="Symbol" w:hint="default"/>
+      </w:rPr>
+    </w:lvl>
+    <w:lvl w:ilvl="4" w:tplc="04090003" w:tentative="1">
+      <w:start w:val="1"/>
+      <w:numFmt w:val="bullet"/>
+      <w:lvlText w:val="o"/>
+      <w:lvlJc w:val="left"/>
+      <w:pPr>
+        <w:ind w:left="3600" w:hanging="360"/>
+      </w:pPr>
+      <w:rPr>
+        <w:rFonts w:ascii="Courier New" w:hAnsi="Courier New" w:cs="Courier New" w:hint="default"/>
+      </w:rPr>
+    </w:lvl>
+    <w:lvl w:ilvl="5" w:tplc="04090005" w:tentative="1">
+      <w:start w:val="1"/>
+      <w:numFmt w:val="bullet"/>
+      <w:lvlText w:val=""/>
+      <w:lvlJc w:val="left"/>
+      <w:pPr>
+        <w:ind w:left="4320" w:hanging="360"/>
+      </w:pPr>
+      <w:rPr>
+        <w:rFonts w:ascii="Wingdings" w:hAnsi="Wingdings" w:hint="default"/>
+      </w:rPr>
+    </w:lvl>
+    <w:lvl w:ilvl="6" w:tplc="04090001" w:tentative="1">
+      <w:start w:val="1"/>
+      <w:numFmt w:val="bullet"/>
+      <w:lvlText w:val=""/>
+      <w:lvlJc w:val="left"/>
+      <w:pPr>
+        <w:ind w:left="5040" w:hanging="360"/>
+      </w:pPr>
+      <w:rPr>
+        <w:rFonts w:ascii="Symbol" w:hAnsi="Symbol" w:hint="default"/>
+      </w:rPr>
+    </w:lvl>
+    <w:lvl w:ilvl="7" w:tplc="04090003" w:tentative="1">
+      <w:start w:val="1"/>
+      <w:numFmt w:val="bullet"/>
+      <w:lvlText w:val="o"/>
+      <w:lvlJc w:val="left"/>
+      <w:pPr>
+        <w:ind w:left="5760" w:hanging="360"/>
+      </w:pPr>
+      <w:rPr>
+        <w:rFonts w:ascii="Courier New" w:hAnsi="Courier New" w:cs="Courier New" w:hint="default"/>
+      </w:rPr>
+    </w:lvl>
+    <w:lvl w:ilvl="8" w:tplc="04090005" w:tentative="1">
+      <w:start w:val="1"/>
+      <w:numFmt w:val="bullet"/>
+      <w:lvlText w:val=""/>
+      <w:lvlJc w:val="left"/>
+      <w:pPr>
+        <w:ind w:left="6480" w:hanging="360"/>
+      </w:pPr>
+      <w:rPr>
+        <w:rFonts w:ascii="Wingdings" w:hAnsi="Wingdings" w:hint="default"/>
+      </w:rPr>
+    </w:lvl>
+  </w:abstractNum>
+  <w:abstractNum w:abstractNumId="6" w15:restartNumberingAfterBreak="0">
     <w:nsid w:val="17CB6DC4"/>
     <w:multiLevelType w:val="singleLevel"/>
     <w:tmpl w:val="04090001"/>
@@ -2869,7 +2956,7 @@
       </w:rPr>
     </w:lvl>
   </w:abstractNum>
-  <w:abstractNum w:abstractNumId="6" w15:restartNumberingAfterBreak="0">
+  <w:abstractNum w:abstractNumId="7" w15:restartNumberingAfterBreak="0">
     <w:nsid w:val="1A2252E8"/>
     <w:multiLevelType w:val="hybridMultilevel"/>
     <w:tmpl w:val="26388570"/>
@@ -2958,7 +3045,7 @@
       </w:pPr>
     </w:lvl>
   </w:abstractNum>
-  <w:abstractNum w:abstractNumId="7" w15:restartNumberingAfterBreak="0">
+  <w:abstractNum w:abstractNumId="8" w15:restartNumberingAfterBreak="0">
     <w:nsid w:val="1DC6734A"/>
     <w:multiLevelType w:val="hybridMultilevel"/>
     <w:tmpl w:val="35CA0E72"/>
@@ -3071,7 +3158,7 @@
       </w:rPr>
     </w:lvl>
   </w:abstractNum>
-  <w:abstractNum w:abstractNumId="8" w15:restartNumberingAfterBreak="0">
+  <w:abstractNum w:abstractNumId="9" w15:restartNumberingAfterBreak="0">
     <w:nsid w:val="22443AC4"/>
     <w:multiLevelType w:val="singleLevel"/>
     <w:tmpl w:val="04090001"/>
@@ -3091,7 +3178,7 @@
       </w:rPr>
     </w:lvl>
   </w:abstractNum>
-  <w:abstractNum w:abstractNumId="9" w15:restartNumberingAfterBreak="0">
+  <w:abstractNum w:abstractNumId="10" w15:restartNumberingAfterBreak="0">
     <w:nsid w:val="2D4B634E"/>
     <w:multiLevelType w:val="singleLevel"/>
     <w:tmpl w:val="04090001"/>
@@ -3111,7 +3198,7 @@
       </w:rPr>
     </w:lvl>
   </w:abstractNum>
-  <w:abstractNum w:abstractNumId="10" w15:restartNumberingAfterBreak="0">
+  <w:abstractNum w:abstractNumId="11" w15:restartNumberingAfterBreak="0">
     <w:nsid w:val="31DD2C45"/>
     <w:multiLevelType w:val="singleLevel"/>
     <w:tmpl w:val="04090001"/>
@@ -3131,7 +3218,7 @@
       </w:rPr>
     </w:lvl>
   </w:abstractNum>
-  <w:abstractNum w:abstractNumId="11" w15:restartNumberingAfterBreak="0">
+  <w:abstractNum w:abstractNumId="12" w15:restartNumberingAfterBreak="0">
     <w:nsid w:val="32982B51"/>
     <w:multiLevelType w:val="singleLevel"/>
     <w:tmpl w:val="04090001"/>
@@ -3151,7 +3238,7 @@
       </w:rPr>
     </w:lvl>
   </w:abstractNum>
-  <w:abstractNum w:abstractNumId="12" w15:restartNumberingAfterBreak="0">
+  <w:abstractNum w:abstractNumId="13" w15:restartNumberingAfterBreak="0">
     <w:nsid w:val="3375481C"/>
     <w:multiLevelType w:val="singleLevel"/>
     <w:tmpl w:val="E6747DA6"/>
@@ -3171,7 +3258,7 @@
       </w:rPr>
     </w:lvl>
   </w:abstractNum>
-  <w:abstractNum w:abstractNumId="13" w15:restartNumberingAfterBreak="0">
+  <w:abstractNum w:abstractNumId="14" w15:restartNumberingAfterBreak="0">
     <w:nsid w:val="362608E7"/>
     <w:multiLevelType w:val="hybridMultilevel"/>
     <w:tmpl w:val="35CA0E72"/>
@@ -3284,7 +3371,120 @@
       </w:rPr>
     </w:lvl>
   </w:abstractNum>
-  <w:abstractNum w:abstractNumId="14" w15:restartNumberingAfterBreak="0">
+  <w:abstractNum w:abstractNumId="15" w15:restartNumberingAfterBreak="0">
+    <w:nsid w:val="369A64FE"/>
+    <w:multiLevelType w:val="hybridMultilevel"/>
+    <w:tmpl w:val="35CA0E72"/>
+    <w:lvl w:ilvl="0" w:tplc="0409000F">
+      <w:start w:val="1"/>
+      <w:numFmt w:val="decimal"/>
+      <w:lvlText w:val="%1."/>
+      <w:lvlJc w:val="left"/>
+      <w:pPr>
+        <w:ind w:left="720" w:hanging="360"/>
+      </w:pPr>
+      <w:rPr>
+        <w:rFonts w:hint="default"/>
+      </w:rPr>
+    </w:lvl>
+    <w:lvl w:ilvl="1" w:tplc="04090003" w:tentative="1">
+      <w:start w:val="1"/>
+      <w:numFmt w:val="bullet"/>
+      <w:lvlText w:val="o"/>
+      <w:lvlJc w:val="left"/>
+      <w:pPr>
+        <w:ind w:left="1440" w:hanging="360"/>
+      </w:pPr>
+      <w:rPr>
+        <w:rFonts w:ascii="Courier New" w:hAnsi="Courier New" w:cs="Courier New" w:hint="default"/>
+      </w:rPr>
+    </w:lvl>
+    <w:lvl w:ilvl="2" w:tplc="04090005" w:tentative="1">
+      <w:start w:val="1"/>
+      <w:numFmt w:val="bullet"/>
+      <w:lvlText w:val=""/>
+      <w:lvlJc w:val="left"/>
+      <w:pPr>
+        <w:ind w:left="2160" w:hanging="360"/>
+      </w:pPr>
+      <w:rPr>
+        <w:rFonts w:ascii="Wingdings" w:hAnsi="Wingdings" w:hint="default"/>
+      </w:rPr>
+    </w:lvl>
+    <w:lvl w:ilvl="3" w:tplc="04090001" w:tentative="1">
+      <w:start w:val="1"/>
+      <w:numFmt w:val="bullet"/>
+      <w:lvlText w:val=""/>
+      <w:lvlJc w:val="left"/>
+      <w:pPr>
+        <w:ind w:left="2880" w:hanging="360"/>
+      </w:pPr>
+      <w:rPr>
+        <w:rFonts w:ascii="Symbol" w:hAnsi="Symbol" w:hint="default"/>
+      </w:rPr>
+    </w:lvl>
+    <w:lvl w:ilvl="4" w:tplc="04090003" w:tentative="1">
+      <w:start w:val="1"/>
+      <w:numFmt w:val="bullet"/>
+      <w:lvlText w:val="o"/>
+      <w:lvlJc w:val="left"/>
+      <w:pPr>
+        <w:ind w:left="3600" w:hanging="360"/>
+      </w:pPr>
+      <w:rPr>
+        <w:rFonts w:ascii="Courier New" w:hAnsi="Courier New" w:cs="Courier New" w:hint="default"/>
+      </w:rPr>
+    </w:lvl>
+    <w:lvl w:ilvl="5" w:tplc="04090005" w:tentative="1">
+      <w:start w:val="1"/>
+      <w:numFmt w:val="bullet"/>
+      <w:lvlText w:val=""/>
+      <w:lvlJc w:val="left"/>
+      <w:pPr>
+        <w:ind w:left="4320" w:hanging="360"/>
+      </w:pPr>
+      <w:rPr>
+        <w:rFonts w:ascii="Wingdings" w:hAnsi="Wingdings" w:hint="default"/>
+      </w:rPr>
+    </w:lvl>
+    <w:lvl w:ilvl="6" w:tplc="04090001" w:tentative="1">
+      <w:start w:val="1"/>
+      <w:numFmt w:val="bullet"/>
+      <w:lvlText w:val=""/>
+      <w:lvlJc w:val="left"/>
+      <w:pPr>
+        <w:ind w:left="5040" w:hanging="360"/>
+      </w:pPr>
+      <w:rPr>
+        <w:rFonts w:ascii="Symbol" w:hAnsi="Symbol" w:hint="default"/>
+      </w:rPr>
+    </w:lvl>
+    <w:lvl w:ilvl="7" w:tplc="04090003" w:tentative="1">
+      <w:start w:val="1"/>
+      <w:numFmt w:val="bullet"/>
+      <w:lvlText w:val="o"/>
+      <w:lvlJc w:val="left"/>
+      <w:pPr>
+        <w:ind w:left="5760" w:hanging="360"/>
+      </w:pPr>
+      <w:rPr>
+        <w:rFonts w:ascii="Courier New" w:hAnsi="Courier New" w:cs="Courier New" w:hint="default"/>
+      </w:rPr>
+    </w:lvl>
+    <w:lvl w:ilvl="8" w:tplc="04090005" w:tentative="1">
+      <w:start w:val="1"/>
+      <w:numFmt w:val="bullet"/>
+      <w:lvlText w:val=""/>
+      <w:lvlJc w:val="left"/>
+      <w:pPr>
+        <w:ind w:left="6480" w:hanging="360"/>
+      </w:pPr>
+      <w:rPr>
+        <w:rFonts w:ascii="Wingdings" w:hAnsi="Wingdings" w:hint="default"/>
+      </w:rPr>
+    </w:lvl>
+  </w:abstractNum>
+  <w:abstractNum w:abstractNumId="16" w15:restartNumberingAfterBreak="0">
     <w:nsid w:val="369D5471"/>
     <w:multiLevelType w:val="singleLevel"/>
     <w:tmpl w:val="04090001"/>
@@ -3304,7 +3504,7 @@
       </w:rPr>
     </w:lvl>
   </w:abstractNum>
-  <w:abstractNum w:abstractNumId="15" w15:restartNumberingAfterBreak="0">
+  <w:abstractNum w:abstractNumId="17" w15:restartNumberingAfterBreak="0">
     <w:nsid w:val="3837613D"/>
     <w:multiLevelType w:val="hybridMultilevel"/>
     <w:tmpl w:val="95543B90"/>
@@ -3417,7 +3617,7 @@
       </w:rPr>
     </w:lvl>
   </w:abstractNum>
-  <w:abstractNum w:abstractNumId="16" w15:restartNumberingAfterBreak="0">
+  <w:abstractNum w:abstractNumId="18" w15:restartNumberingAfterBreak="0">
     <w:nsid w:val="42B97F7B"/>
     <w:multiLevelType w:val="singleLevel"/>
     <w:tmpl w:val="04090001"/>
@@ -3437,7 +3637,7 @@
       </w:rPr>
     </w:lvl>
   </w:abstractNum>
-  <w:abstractNum w:abstractNumId="17" w15:restartNumberingAfterBreak="0">
+  <w:abstractNum w:abstractNumId="19" w15:restartNumberingAfterBreak="0">
     <w:nsid w:val="49E170D0"/>
     <w:multiLevelType w:val="singleLevel"/>
     <w:tmpl w:val="04090001"/>
@@ -3457,7 +3657,7 @@
       </w:rPr>
     </w:lvl>
   </w:abstractNum>
-  <w:abstractNum w:abstractNumId="18" w15:restartNumberingAfterBreak="0">
+  <w:abstractNum w:abstractNumId="20" w15:restartNumberingAfterBreak="0">
     <w:nsid w:val="4AC2455C"/>
     <w:multiLevelType w:val="hybridMultilevel"/>
     <w:tmpl w:val="35CA0E72"/>
@@ -3570,7 +3770,7 @@
       </w:rPr>
     </w:lvl>
   </w:abstractNum>
-  <w:abstractNum w:abstractNumId="19" w15:restartNumberingAfterBreak="0">
+  <w:abstractNum w:abstractNumId="21" w15:restartNumberingAfterBreak="0">
     <w:nsid w:val="4F64732B"/>
     <w:multiLevelType w:val="singleLevel"/>
     <w:tmpl w:val="04090001"/>
@@ -3590,7 +3790,7 @@
       </w:rPr>
     </w:lvl>
   </w:abstractNum>
-  <w:abstractNum w:abstractNumId="20" w15:restartNumberingAfterBreak="0">
+  <w:abstractNum w:abstractNumId="22" w15:restartNumberingAfterBreak="0">
     <w:nsid w:val="52DF734E"/>
     <w:multiLevelType w:val="singleLevel"/>
     <w:tmpl w:val="04090001"/>
@@ -3610,7 +3810,7 @@
       </w:rPr>
     </w:lvl>
   </w:abstractNum>
-  <w:abstractNum w:abstractNumId="21" w15:restartNumberingAfterBreak="0">
+  <w:abstractNum w:abstractNumId="23" w15:restartNumberingAfterBreak="0">
     <w:nsid w:val="5CC002E5"/>
     <w:multiLevelType w:val="hybridMultilevel"/>
     <w:tmpl w:val="95543B90"/>
@@ -3723,7 +3923,7 @@
       </w:rPr>
     </w:lvl>
   </w:abstractNum>
-  <w:abstractNum w:abstractNumId="22" w15:restartNumberingAfterBreak="0">
+  <w:abstractNum w:abstractNumId="24" w15:restartNumberingAfterBreak="0">
     <w:nsid w:val="689278FE"/>
     <w:multiLevelType w:val="multilevel"/>
     <w:tmpl w:val="00921E16"/>
@@ -3837,7 +4037,7 @@
       </w:pPr>
     </w:lvl>
   </w:abstractNum>
-  <w:abstractNum w:abstractNumId="23" w15:restartNumberingAfterBreak="0">
+  <w:abstractNum w:abstractNumId="25" w15:restartNumberingAfterBreak="0">
     <w:nsid w:val="69B51DD7"/>
     <w:multiLevelType w:val="hybridMultilevel"/>
     <w:tmpl w:val="35CA0E72"/>
@@ -3950,7 +4150,7 @@
       </w:rPr>
     </w:lvl>
   </w:abstractNum>
-  <w:abstractNum w:abstractNumId="24" w15:restartNumberingAfterBreak="0">
+  <w:abstractNum w:abstractNumId="26" w15:restartNumberingAfterBreak="0">
     <w:nsid w:val="6D2F7D46"/>
     <w:multiLevelType w:val="singleLevel"/>
     <w:tmpl w:val="04090001"/>
@@ -3970,7 +4170,7 @@
       </w:rPr>
     </w:lvl>
   </w:abstractNum>
-  <w:abstractNum w:abstractNumId="25" w15:restartNumberingAfterBreak="0">
+  <w:abstractNum w:abstractNumId="27" w15:restartNumberingAfterBreak="0">
     <w:nsid w:val="71F21F2A"/>
     <w:multiLevelType w:val="singleLevel"/>
     <w:tmpl w:val="04090001"/>
@@ -3990,7 +4190,7 @@
       </w:rPr>
     </w:lvl>
   </w:abstractNum>
-  <w:abstractNum w:abstractNumId="26" w15:restartNumberingAfterBreak="0">
+  <w:abstractNum w:abstractNumId="28" w15:restartNumberingAfterBreak="0">
     <w:nsid w:val="743601FB"/>
     <w:multiLevelType w:val="singleLevel"/>
     <w:tmpl w:val="04090001"/>
@@ -4010,7 +4210,7 @@
       </w:rPr>
     </w:lvl>
   </w:abstractNum>
-  <w:abstractNum w:abstractNumId="27" w15:restartNumberingAfterBreak="0">
+  <w:abstractNum w:abstractNumId="29" w15:restartNumberingAfterBreak="0">
     <w:nsid w:val="756150CA"/>
     <w:multiLevelType w:val="singleLevel"/>
     <w:tmpl w:val="04090001"/>
@@ -4030,7 +4230,7 @@
       </w:rPr>
     </w:lvl>
   </w:abstractNum>
-  <w:abstractNum w:abstractNumId="28" w15:restartNumberingAfterBreak="0">
+  <w:abstractNum w:abstractNumId="30" w15:restartNumberingAfterBreak="0">
     <w:nsid w:val="7BE434D7"/>
     <w:multiLevelType w:val="singleLevel"/>
     <w:tmpl w:val="04090001"/>
@@ -4072,16 +4272,16 @@
     </w:lvlOverride>
   </w:num>
   <w:num w:numId="3">
-    <w:abstractNumId w:val="12"/>
+    <w:abstractNumId w:val="13"/>
   </w:num>
   <w:num w:numId="4">
-    <w:abstractNumId w:val="28"/>
+    <w:abstractNumId w:val="30"/>
   </w:num>
   <w:num w:numId="5">
-    <w:abstractNumId w:val="20"/>
+    <w:abstractNumId w:val="22"/>
   </w:num>
   <w:num w:numId="6">
-    <w:abstractNumId w:val="19"/>
+    <w:abstractNumId w:val="21"/>
   </w:num>
   <w:num w:numId="7">
     <w:abstractNumId w:val="1"/>
@@ -4104,70 +4304,76 @@
     <w:abstractNumId w:val="2"/>
   </w:num>
   <w:num w:numId="9">
-    <w:abstractNumId w:val="27"/>
+    <w:abstractNumId w:val="29"/>
   </w:num>
   <w:num w:numId="10">
     <w:abstractNumId w:val="4"/>
   </w:num>
   <w:num w:numId="11">
+    <w:abstractNumId w:val="16"/>
+  </w:num>
+  <w:num w:numId="12">
+    <w:abstractNumId w:val="12"/>
+  </w:num>
+  <w:num w:numId="13">
+    <w:abstractNumId w:val="28"/>
+  </w:num>
+  <w:num w:numId="14">
+    <w:abstractNumId w:val="11"/>
+  </w:num>
+  <w:num w:numId="15">
+    <w:abstractNumId w:val="6"/>
+  </w:num>
+  <w:num w:numId="16">
+    <w:abstractNumId w:val="27"/>
+  </w:num>
+  <w:num w:numId="17">
+    <w:abstractNumId w:val="19"/>
+  </w:num>
+  <w:num w:numId="18">
+    <w:abstractNumId w:val="9"/>
+  </w:num>
+  <w:num w:numId="19">
+    <w:abstractNumId w:val="18"/>
+  </w:num>
+  <w:num w:numId="20">
+    <w:abstractNumId w:val="10"/>
+  </w:num>
+  <w:num w:numId="21">
+    <w:abstractNumId w:val="26"/>
+  </w:num>
+  <w:num w:numId="22">
+    <w:abstractNumId w:val="23"/>
+  </w:num>
+  <w:num w:numId="23">
+    <w:abstractNumId w:val="8"/>
+  </w:num>
+  <w:num w:numId="24">
+    <w:abstractNumId w:val="7"/>
+  </w:num>
+  <w:num w:numId="25">
     <w:abstractNumId w:val="14"/>
   </w:num>
-  <w:num w:numId="12">
-    <w:abstractNumId w:val="11"/>
+  <w:num w:numId="26">
+    <w:abstractNumId w:val="24"/>
   </w:num>
-  <w:num w:numId="13">
-    <w:abstractNumId w:val="26"/>
-  </w:num>
-  <w:num w:numId="14">
-    <w:abstractNumId w:val="10"/>
-  </w:num>
-  <w:num w:numId="15">
-    <w:abstractNumId w:val="5"/>
-  </w:num>
-  <w:num w:numId="16">
-    <w:abstractNumId w:val="25"/>
-  </w:num>
-  <w:num w:numId="17">
+  <w:num w:numId="27">
     <w:abstractNumId w:val="17"/>
   </w:num>
-  <w:num w:numId="18">
-    <w:abstractNumId w:val="8"/>
-  </w:num>
-  <w:num w:numId="19">
-    <w:abstractNumId w:val="16"/>
-  </w:num>
-  <w:num w:numId="20">
-    <w:abstractNumId w:val="9"/>
-  </w:num>
-  <w:num w:numId="21">
-    <w:abstractNumId w:val="24"/>
-  </w:num>
-  <w:num w:numId="22">
-    <w:abstractNumId w:val="21"/>
-  </w:num>
-  <w:num w:numId="23">
-    <w:abstractNumId w:val="7"/>
-  </w:num>
-  <w:num w:numId="24">
-    <w:abstractNumId w:val="6"/>
-  </w:num>
-  <w:num w:numId="25">
-    <w:abstractNumId w:val="13"/>
-  </w:num>
-  <w:num w:numId="26">
-    <w:abstractNumId w:val="22"/>
-  </w:num>
-  <w:num w:numId="27">
-    <w:abstractNumId w:val="15"/>
-  </w:num>
   <w:num w:numId="28">
-    <w:abstractNumId w:val="18"/>
+    <w:abstractNumId w:val="20"/>
   </w:num>
   <w:num w:numId="29">
     <w:abstractNumId w:val="3"/>
   </w:num>
   <w:num w:numId="30">
-    <w:abstractNumId w:val="23"/>
+    <w:abstractNumId w:val="25"/>
+  </w:num>
+  <w:num w:numId="31">
+    <w:abstractNumId w:val="15"/>
+  </w:num>
+  <w:num w:numId="32">
+    <w:abstractNumId w:val="5"/>
   </w:num>
 </w:numbering>
 </file>
